--- a/ปริญญานิพนธ์ MS/11.บรรณานุกรม.docx
+++ b/ปริญญานิพนธ์ MS/11.บรรณานุกรม.docx
@@ -6,7 +6,7 @@
       <w:pPr>
         <w:jc w:val="center"/>
         <w:rPr>
-          <w:rFonts w:asciiTheme="majorBidi" w:hAnsiTheme="majorBidi" w:cstheme="majorBidi"/>
+          <w:rFonts w:ascii="Angsana New" w:hAnsi="Angsana New" w:cs="Angsana New"/>
           <w:b/>
           <w:bCs/>
           <w:sz w:val="32"/>
@@ -15,7 +15,7 @@
       </w:pPr>
       <w:r>
         <w:rPr>
-          <w:rFonts w:asciiTheme="majorBidi" w:hAnsiTheme="majorBidi" w:cstheme="majorBidi" w:hint="cs"/>
+          <w:rFonts w:ascii="Angsana New" w:hAnsi="Angsana New" w:cs="Angsana New"/>
           <w:b/>
           <w:bCs/>
           <w:sz w:val="32"/>
@@ -32,14 +32,14 @@
         </w:tabs>
         <w:ind w:left="420" w:hanging="420"/>
         <w:rPr>
-          <w:rFonts w:ascii="Angsana New" w:hAnsi="Angsana New"/>
+          <w:rFonts w:ascii="Angsana New" w:hAnsi="Angsana New" w:cs="Angsana New"/>
           <w:sz w:val="32"/>
           <w:szCs w:val="32"/>
         </w:rPr>
       </w:pPr>
       <w:r>
         <w:rPr>
-          <w:rFonts w:ascii="Angsana New" w:hAnsi="Angsana New"/>
+          <w:rFonts w:ascii="Angsana New" w:hAnsi="Angsana New" w:cs="Angsana New"/>
           <w:sz w:val="32"/>
           <w:szCs w:val="32"/>
         </w:rPr>
@@ -47,7 +47,7 @@
       </w:r>
       <w:r>
         <w:rPr>
-          <w:rFonts w:ascii="Angsana New" w:hAnsi="Angsana New"/>
+          <w:rFonts w:ascii="Angsana New" w:hAnsi="Angsana New" w:cs="Angsana New"/>
           <w:sz w:val="32"/>
           <w:szCs w:val="32"/>
         </w:rPr>
@@ -57,7 +57,7 @@
         <w:r>
           <w:rPr>
             <w:rStyle w:val="Hyperlink"/>
-            <w:rFonts w:ascii="Angsana New" w:hAnsi="Angsana New"/>
+            <w:rFonts w:ascii="Angsana New" w:hAnsi="Angsana New" w:cs="Angsana New"/>
             <w:color w:val="auto"/>
             <w:sz w:val="32"/>
             <w:szCs w:val="32"/>
@@ -67,7 +67,7 @@
       </w:hyperlink>
       <w:r>
         <w:rPr>
-          <w:rFonts w:ascii="Angsana New" w:hAnsi="Angsana New"/>
+          <w:rFonts w:ascii="Angsana New" w:hAnsi="Angsana New" w:cs="Angsana New"/>
           <w:sz w:val="32"/>
           <w:szCs w:val="32"/>
         </w:rPr>
@@ -77,7 +77,7 @@
         <w:r>
           <w:rPr>
             <w:rStyle w:val="Hyperlink"/>
-            <w:rFonts w:ascii="Angsana New" w:hAnsi="Angsana New"/>
+            <w:rFonts w:ascii="Angsana New" w:hAnsi="Angsana New" w:cs="Angsana New"/>
             <w:color w:val="auto"/>
             <w:sz w:val="32"/>
             <w:szCs w:val="32"/>
@@ -88,7 +88,7 @@
         <w:r>
           <w:rPr>
             <w:rStyle w:val="Hyperlink"/>
-            <w:rFonts w:ascii="Angsana New" w:hAnsi="Angsana New"/>
+            <w:rFonts w:ascii="Angsana New" w:hAnsi="Angsana New" w:cs="Angsana New"/>
             <w:color w:val="auto"/>
             <w:sz w:val="32"/>
             <w:szCs w:val="32"/>
@@ -99,7 +99,7 @@
       </w:hyperlink>
       <w:r>
         <w:rPr>
-          <w:rFonts w:ascii="Angsana New" w:hAnsi="Angsana New"/>
+          <w:rFonts w:ascii="Angsana New" w:hAnsi="Angsana New" w:cs="Angsana New"/>
           <w:sz w:val="32"/>
           <w:szCs w:val="32"/>
         </w:rPr>
@@ -110,7 +110,7 @@
         <w:r>
           <w:rPr>
             <w:rStyle w:val="Hyperlink"/>
-            <w:rFonts w:ascii="Angsana New" w:hAnsi="Angsana New"/>
+            <w:rFonts w:ascii="Angsana New" w:hAnsi="Angsana New" w:cs="Angsana New"/>
             <w:color w:val="auto"/>
             <w:sz w:val="32"/>
             <w:szCs w:val="32"/>
@@ -121,7 +121,7 @@
         <w:r>
           <w:rPr>
             <w:rStyle w:val="Hyperlink"/>
-            <w:rFonts w:ascii="Angsana New" w:hAnsi="Angsana New"/>
+            <w:rFonts w:ascii="Angsana New" w:hAnsi="Angsana New" w:cs="Angsana New"/>
             <w:color w:val="auto"/>
             <w:sz w:val="32"/>
             <w:szCs w:val="32"/>
@@ -131,7 +131,7 @@
       </w:hyperlink>
       <w:r>
         <w:rPr>
-          <w:rFonts w:ascii="Angsana New" w:hAnsi="Angsana New"/>
+          <w:rFonts w:ascii="Angsana New" w:hAnsi="Angsana New" w:cs="Angsana New"/>
           <w:sz w:val="32"/>
           <w:szCs w:val="32"/>
         </w:rPr>
@@ -139,23 +139,33 @@
       </w:r>
       <w:proofErr w:type="spellStart"/>
       <w:r>
+        <w:rPr>
+          <w:rFonts w:ascii="Angsana New" w:hAnsi="Angsana New" w:cs="Angsana New"/>
+          <w:sz w:val="32"/>
+          <w:szCs w:val="32"/>
+        </w:rPr>
         <w:fldChar w:fldCharType="begin"/>
       </w:r>
       <w:r>
         <w:rPr>
-          <w:rFonts w:ascii="Angsana New" w:hAnsi="Angsana New"/>
+          <w:rFonts w:ascii="Angsana New" w:hAnsi="Angsana New" w:cs="Angsana New"/>
           <w:sz w:val="32"/>
           <w:szCs w:val="32"/>
         </w:rPr>
         <w:instrText xml:space="preserve"> HYPERLINK "http://ieeexplore.ieee.org/search/searchresult.jsp?searchWithin=p_Authors:.QT.Chenhui%20Wang.QT.&amp;searchWithin=p_Author_Ids:37899278100&amp;newsearch=true" </w:instrText>
       </w:r>
       <w:r>
+        <w:rPr>
+          <w:rFonts w:ascii="Angsana New" w:hAnsi="Angsana New" w:cs="Angsana New"/>
+          <w:sz w:val="32"/>
+          <w:szCs w:val="32"/>
+        </w:rPr>
         <w:fldChar w:fldCharType="separate"/>
       </w:r>
       <w:r>
         <w:rPr>
           <w:rStyle w:val="Hyperlink"/>
-          <w:rFonts w:ascii="Angsana New" w:hAnsi="Angsana New"/>
+          <w:rFonts w:ascii="Angsana New" w:hAnsi="Angsana New" w:cs="Angsana New"/>
           <w:color w:val="auto"/>
           <w:sz w:val="32"/>
           <w:szCs w:val="32"/>
@@ -166,7 +176,7 @@
       <w:r>
         <w:rPr>
           <w:rStyle w:val="Hyperlink"/>
-          <w:rFonts w:ascii="Angsana New" w:hAnsi="Angsana New"/>
+          <w:rFonts w:ascii="Angsana New" w:hAnsi="Angsana New" w:cs="Angsana New"/>
           <w:color w:val="auto"/>
           <w:sz w:val="32"/>
           <w:szCs w:val="32"/>
@@ -176,7 +186,7 @@
       <w:r>
         <w:rPr>
           <w:rStyle w:val="Hyperlink"/>
-          <w:rFonts w:ascii="Angsana New" w:hAnsi="Angsana New"/>
+          <w:rFonts w:ascii="Angsana New" w:hAnsi="Angsana New" w:cs="Angsana New"/>
           <w:color w:val="auto"/>
           <w:sz w:val="32"/>
           <w:szCs w:val="32"/>
@@ -185,68 +195,22 @@
       </w:r>
       <w:r>
         <w:rPr>
-          <w:rFonts w:ascii="Angsana New" w:hAnsi="Angsana New"/>
+          <w:rFonts w:ascii="Angsana New" w:hAnsi="Angsana New" w:cs="Angsana New"/>
           <w:sz w:val="32"/>
           <w:szCs w:val="32"/>
         </w:rPr>
         <w:t xml:space="preserve">, “The research of Android </w:t>
       </w:r>
-      <w:r>
-        <w:rPr>
-          <w:rFonts w:ascii="Angsana New" w:hAnsi="Angsana New"/>
+      <w:bookmarkStart w:id="0" w:name="_GoBack"/>
+      <w:bookmarkEnd w:id="0"/>
+      <w:r>
+        <w:rPr>
+          <w:rFonts w:ascii="Angsana New" w:hAnsi="Angsana New" w:cs="Angsana New"/>
           <w:sz w:val="32"/>
           <w:szCs w:val="32"/>
         </w:rPr>
         <w:tab/>
-        <w:t>System Architectur</w:t>
-      </w:r>
-      <w:r>
-        <w:rPr>
-          <w:rFonts w:ascii="Angsana New" w:hAnsi="Angsana New"/>
-          <w:sz w:val="32"/>
-          <w:szCs w:val="32"/>
-        </w:rPr>
-        <w:t xml:space="preserve">e and application programming”,  2011  </w:t>
-      </w:r>
-      <w:r>
-        <w:rPr>
-          <w:rFonts w:ascii="Angsana New" w:hAnsi="Angsana New"/>
-          <w:sz w:val="32"/>
-          <w:szCs w:val="32"/>
-        </w:rPr>
-        <w:t xml:space="preserve">International Conference on Computer </w:t>
-      </w:r>
-      <w:r>
-        <w:rPr>
-          <w:rFonts w:ascii="Angsana New" w:hAnsi="Angsana New"/>
-          <w:sz w:val="32"/>
-          <w:szCs w:val="32"/>
-        </w:rPr>
-        <w:t xml:space="preserve">Science and Network Technology, Dec.  </w:t>
-      </w:r>
-      <w:r>
-        <w:rPr>
-          <w:rFonts w:ascii="Angsana New" w:hAnsi="Angsana New"/>
-          <w:sz w:val="32"/>
-          <w:szCs w:val="32"/>
-        </w:rPr>
-        <w:t>2011</w:t>
-      </w:r>
-      <w:r>
-        <w:rPr>
-          <w:rFonts w:ascii="Angsana New" w:hAnsi="Angsana New"/>
-          <w:sz w:val="32"/>
-          <w:szCs w:val="32"/>
-        </w:rPr>
-        <w:t xml:space="preserve">.  </w:t>
-      </w:r>
-      <w:r>
-        <w:rPr>
-          <w:rFonts w:ascii="Angsana New" w:hAnsi="Angsana New"/>
-          <w:sz w:val="32"/>
-          <w:szCs w:val="32"/>
-        </w:rPr>
-        <w:t xml:space="preserve">pp 785-790. </w:t>
+        <w:t xml:space="preserve">System Architecture and application programming”,  2011  International Conference on Computer Science and Network Technology, Dec.  2011.  pp 785-790. </w:t>
       </w:r>
     </w:p>
     <w:p>
@@ -294,23 +258,7 @@
           <w:sz w:val="32"/>
           <w:szCs w:val="32"/>
         </w:rPr>
-        <w:t xml:space="preserve">.  </w:t>
-      </w:r>
-      <w:r>
-        <w:rPr>
-          <w:color w:val="auto"/>
-          <w:sz w:val="32"/>
-          <w:szCs w:val="32"/>
-        </w:rPr>
-        <w:t>2555.</w:t>
-      </w:r>
-      <w:r>
-        <w:rPr>
-          <w:color w:val="auto"/>
-          <w:sz w:val="32"/>
-          <w:szCs w:val="32"/>
-        </w:rPr>
-        <w:t xml:space="preserve">  </w:t>
+        <w:t xml:space="preserve">.  2555.  </w:t>
       </w:r>
       <w:r>
         <w:rPr>
@@ -431,25 +379,7 @@
           <w:szCs w:val="32"/>
           <w:shd w:val="clear" w:color="auto" w:fill="FFFFFF"/>
         </w:rPr>
-        <w:t xml:space="preserve">  </w:t>
-      </w:r>
-      <w:r>
-        <w:rPr>
-          <w:color w:val="auto"/>
-          <w:sz w:val="32"/>
-          <w:szCs w:val="32"/>
-          <w:shd w:val="clear" w:color="auto" w:fill="FFFFFF"/>
-        </w:rPr>
-        <w:t>2555.</w:t>
-      </w:r>
-      <w:r>
-        <w:rPr>
-          <w:color w:val="auto"/>
-          <w:sz w:val="32"/>
-          <w:szCs w:val="32"/>
-          <w:shd w:val="clear" w:color="auto" w:fill="FFFFFF"/>
-        </w:rPr>
-        <w:t xml:space="preserve">  </w:t>
+        <w:t xml:space="preserve">  2555.  </w:t>
       </w:r>
       <w:r>
         <w:rPr>
@@ -563,23 +493,7 @@
           <w:sz w:val="32"/>
           <w:szCs w:val="32"/>
         </w:rPr>
-        <w:t xml:space="preserve">.  </w:t>
-      </w:r>
-      <w:r>
-        <w:rPr>
-          <w:color w:val="auto"/>
-          <w:sz w:val="32"/>
-          <w:szCs w:val="32"/>
-        </w:rPr>
-        <w:t>2547.</w:t>
-      </w:r>
-      <w:r>
-        <w:rPr>
-          <w:color w:val="auto"/>
-          <w:sz w:val="32"/>
-          <w:szCs w:val="32"/>
-        </w:rPr>
-        <w:t xml:space="preserve">  </w:t>
+        <w:t xml:space="preserve">.  2547.  </w:t>
       </w:r>
       <w:r>
         <w:rPr>
@@ -665,8 +579,6 @@
         </w:rPr>
         <w:t>.</w:t>
       </w:r>
-      <w:bookmarkStart w:id="0" w:name="_GoBack"/>
-      <w:bookmarkEnd w:id="0"/>
     </w:p>
     <w:p>
       <w:pPr>
@@ -718,23 +630,7 @@
           <w:sz w:val="32"/>
           <w:szCs w:val="32"/>
         </w:rPr>
-        <w:t xml:space="preserve">.  </w:t>
-      </w:r>
-      <w:r>
-        <w:rPr>
-          <w:color w:val="auto"/>
-          <w:sz w:val="32"/>
-          <w:szCs w:val="32"/>
-        </w:rPr>
-        <w:t>2547.</w:t>
-      </w:r>
-      <w:r>
-        <w:rPr>
-          <w:color w:val="auto"/>
-          <w:sz w:val="32"/>
-          <w:szCs w:val="32"/>
-        </w:rPr>
-        <w:t xml:space="preserve">  </w:t>
+        <w:t xml:space="preserve">.  2547.  </w:t>
       </w:r>
       <w:r>
         <w:rPr>
@@ -750,7 +646,6 @@
       </w:r>
       <w:r>
         <w:rPr>
-          <w:rFonts w:hint="cs"/>
           <w:b/>
           <w:bCs/>
           <w:color w:val="auto"/>
@@ -879,23 +774,7 @@
           <w:sz w:val="32"/>
           <w:szCs w:val="32"/>
         </w:rPr>
-        <w:t xml:space="preserve">.  </w:t>
-      </w:r>
-      <w:r>
-        <w:rPr>
-          <w:color w:val="auto"/>
-          <w:sz w:val="32"/>
-          <w:szCs w:val="32"/>
-        </w:rPr>
-        <w:t>2554.</w:t>
-      </w:r>
-      <w:r>
-        <w:rPr>
-          <w:color w:val="auto"/>
-          <w:sz w:val="32"/>
-          <w:szCs w:val="32"/>
-        </w:rPr>
-        <w:t xml:space="preserve">  </w:t>
+        <w:t xml:space="preserve">.  2554.  </w:t>
       </w:r>
       <w:r>
         <w:rPr>
@@ -990,23 +869,7 @@
           <w:sz w:val="32"/>
           <w:szCs w:val="32"/>
         </w:rPr>
-        <w:t xml:space="preserve">.  </w:t>
-      </w:r>
-      <w:r>
-        <w:rPr>
-          <w:color w:val="auto"/>
-          <w:sz w:val="32"/>
-          <w:szCs w:val="32"/>
-        </w:rPr>
-        <w:t>2555.</w:t>
-      </w:r>
-      <w:r>
-        <w:rPr>
-          <w:color w:val="auto"/>
-          <w:sz w:val="32"/>
-          <w:szCs w:val="32"/>
-        </w:rPr>
-        <w:t xml:space="preserve">  </w:t>
+        <w:t xml:space="preserve">.  2555.  </w:t>
       </w:r>
       <w:r>
         <w:rPr>
@@ -1340,7 +1203,7 @@
       <w:pPr>
         <w:jc w:val="center"/>
         <w:rPr>
-          <w:rFonts w:asciiTheme="majorBidi" w:hAnsiTheme="majorBidi" w:cstheme="majorBidi"/>
+          <w:rFonts w:ascii="Angsana New" w:hAnsi="Angsana New" w:cs="Angsana New"/>
           <w:b/>
           <w:bCs/>
           <w:sz w:val="32"/>
@@ -2074,7 +1937,7 @@
 </file>
 
 <file path=customXml/itemProps1.xml><?xml version="1.0" encoding="utf-8"?>
-<ds:datastoreItem xmlns:ds="http://schemas.openxmlformats.org/officeDocument/2006/customXml" ds:itemID="{9BE2C46D-BD3D-46EC-94C9-9C18A4253044}">
+<ds:datastoreItem xmlns:ds="http://schemas.openxmlformats.org/officeDocument/2006/customXml" ds:itemID="{D0276FBD-AB98-4A7A-B72A-E93C2DEDE656}">
   <ds:schemaRefs>
     <ds:schemaRef ds:uri="http://schemas.openxmlformats.org/officeDocument/2006/bibliography"/>
   </ds:schemaRefs>
